--- a/TEAM CONTRACT.docx
+++ b/TEAM CONTRACT.docx
@@ -133,22 +133,35 @@
         </w:rPr>
         <w:t>(</w:t>
       </w:r>
-      <w:hyperlink r:id="rId7" w:history="1">
-        <w:r>
-          <w:rPr>
-            <w:rFonts w:ascii="Times New Roman" w:eastAsia="Times New Roman" w:hAnsi="Times New Roman" w:cs="Times New Roman"/>
-            <w:color w:val="1155CC"/>
-            <w:highlight w:val="white"/>
-            <w:lang w:val="pt-BR"/>
-          </w:rPr>
-          <w:t>gautham.chandrasheka@ucalgary.ca</w:t>
-        </w:r>
-      </w:hyperlink>
-      <w:r>
-        <w:rPr>
-          <w:rFonts w:ascii="Times New Roman" w:eastAsia="Times New Roman" w:hAnsi="Times New Roman" w:cs="Times New Roman"/>
+      <w:r>
+        <w:fldChar w:fldCharType="begin"/>
+      </w:r>
+      <w:r>
+        <w:rPr>
           <w:lang w:val="pt-BR"/>
         </w:rPr>
+        <w:instrText>HYPERLINK "mailto:gautham.chandrasheka@ucalgary.ca"</w:instrText>
+      </w:r>
+      <w:r>
+        <w:fldChar w:fldCharType="separate"/>
+      </w:r>
+      <w:r>
+        <w:rPr>
+          <w:rFonts w:ascii="Times New Roman" w:eastAsia="Times New Roman" w:hAnsi="Times New Roman" w:cs="Times New Roman"/>
+          <w:color w:val="1155CC"/>
+          <w:highlight w:val="white"/>
+          <w:lang w:val="pt-BR"/>
+        </w:rPr>
+        <w:t>gautham.chandrasheka@ucalgary.ca</w:t>
+      </w:r>
+      <w:r>
+        <w:fldChar w:fldCharType="end"/>
+      </w:r>
+      <w:r>
+        <w:rPr>
+          <w:rFonts w:ascii="Times New Roman" w:eastAsia="Times New Roman" w:hAnsi="Times New Roman" w:cs="Times New Roman"/>
+          <w:lang w:val="pt-BR"/>
+        </w:rPr>
         <w:t>)</w:t>
       </w:r>
     </w:p>
@@ -166,7 +179,7 @@
           <w:rFonts w:ascii="Times New Roman" w:eastAsia="Times New Roman" w:hAnsi="Times New Roman" w:cs="Times New Roman"/>
           <w:lang w:val="pt-BR"/>
         </w:rPr>
-        <w:t>4</w:t>
+        <w:t>2</w:t>
       </w:r>
       <w:r>
         <w:rPr>
@@ -175,18 +188,31 @@
         </w:rPr>
         <w:t>. Franco Doi (</w:t>
       </w:r>
-      <w:hyperlink r:id="rId8">
-        <w:r>
-          <w:rPr>
-            <w:rFonts w:ascii="Times New Roman" w:eastAsia="Times New Roman" w:hAnsi="Times New Roman" w:cs="Times New Roman"/>
-            <w:color w:val="1155CC"/>
-            <w:highlight w:val="white"/>
-            <w:u w:val="single"/>
-            <w:lang w:val="pt-BR"/>
-          </w:rPr>
-          <w:t>franco.doi@ucalgary.ca</w:t>
-        </w:r>
-      </w:hyperlink>
+      <w:r>
+        <w:fldChar w:fldCharType="begin"/>
+      </w:r>
+      <w:r>
+        <w:rPr>
+          <w:lang w:val="pt-BR"/>
+        </w:rPr>
+        <w:instrText>HYPERLINK "mailto:franco.doi@ucalgary.ca" \h</w:instrText>
+      </w:r>
+      <w:r>
+        <w:fldChar w:fldCharType="separate"/>
+      </w:r>
+      <w:r>
+        <w:rPr>
+          <w:rFonts w:ascii="Times New Roman" w:eastAsia="Times New Roman" w:hAnsi="Times New Roman" w:cs="Times New Roman"/>
+          <w:color w:val="1155CC"/>
+          <w:highlight w:val="white"/>
+          <w:u w:val="single"/>
+          <w:lang w:val="pt-BR"/>
+        </w:rPr>
+        <w:t>franco.doi@ucalgary.ca</w:t>
+      </w:r>
+      <w:r>
+        <w:fldChar w:fldCharType="end"/>
+      </w:r>
       <w:r>
         <w:rPr>
           <w:rFonts w:ascii="Times New Roman" w:eastAsia="Times New Roman" w:hAnsi="Times New Roman" w:cs="Times New Roman"/>
@@ -331,7 +357,21 @@
         <w:rPr>
           <w:rFonts w:ascii="Times New Roman" w:eastAsia="Times New Roman" w:hAnsi="Times New Roman" w:cs="Times New Roman"/>
         </w:rPr>
-        <w:t xml:space="preserve">-We anticipate that all </w:t>
+        <w:t xml:space="preserve">-We anticipate that </w:t>
+      </w:r>
+      <w:proofErr w:type="gramStart"/>
+      <w:r>
+        <w:rPr>
+          <w:rFonts w:ascii="Times New Roman" w:eastAsia="Times New Roman" w:hAnsi="Times New Roman" w:cs="Times New Roman"/>
+        </w:rPr>
+        <w:t>all</w:t>
+      </w:r>
+      <w:proofErr w:type="gramEnd"/>
+      <w:r>
+        <w:rPr>
+          <w:rFonts w:ascii="Times New Roman" w:eastAsia="Times New Roman" w:hAnsi="Times New Roman" w:cs="Times New Roman"/>
+        </w:rPr>
+        <w:t xml:space="preserve"> </w:t>
       </w:r>
       <w:r>
         <w:rPr>
@@ -343,7 +383,21 @@
         <w:rPr>
           <w:rFonts w:ascii="Times New Roman" w:eastAsia="Times New Roman" w:hAnsi="Times New Roman" w:cs="Times New Roman"/>
         </w:rPr>
-        <w:t xml:space="preserve"> members will attend meetings when scheduled, either in-person or virtually and we believe that all </w:t>
+        <w:t xml:space="preserve"> members will attend meetings when scheduled, either in-person or virtually and we believe that </w:t>
+      </w:r>
+      <w:proofErr w:type="gramStart"/>
+      <w:r>
+        <w:rPr>
+          <w:rFonts w:ascii="Times New Roman" w:eastAsia="Times New Roman" w:hAnsi="Times New Roman" w:cs="Times New Roman"/>
+        </w:rPr>
+        <w:t>all</w:t>
+      </w:r>
+      <w:proofErr w:type="gramEnd"/>
+      <w:r>
+        <w:rPr>
+          <w:rFonts w:ascii="Times New Roman" w:eastAsia="Times New Roman" w:hAnsi="Times New Roman" w:cs="Times New Roman"/>
+        </w:rPr>
+        <w:t xml:space="preserve"> </w:t>
       </w:r>
       <w:r>
         <w:rPr>
@@ -472,7 +526,21 @@
         <w:rPr>
           <w:rFonts w:ascii="Times New Roman" w:eastAsia="Times New Roman" w:hAnsi="Times New Roman" w:cs="Times New Roman"/>
         </w:rPr>
-        <w:t xml:space="preserve">-We have created a WhatsApp group, which will be used by members to communicate about the progress and schedule team meetings. </w:t>
+        <w:t xml:space="preserve">-We have created a WhatsApp group, which will be used by members to communicate about </w:t>
+      </w:r>
+      <w:proofErr w:type="gramStart"/>
+      <w:r>
+        <w:rPr>
+          <w:rFonts w:ascii="Times New Roman" w:eastAsia="Times New Roman" w:hAnsi="Times New Roman" w:cs="Times New Roman"/>
+        </w:rPr>
+        <w:t>the progress</w:t>
+      </w:r>
+      <w:proofErr w:type="gramEnd"/>
+      <w:r>
+        <w:rPr>
+          <w:rFonts w:ascii="Times New Roman" w:eastAsia="Times New Roman" w:hAnsi="Times New Roman" w:cs="Times New Roman"/>
+        </w:rPr>
+        <w:t xml:space="preserve"> and schedule team meetings. </w:t>
       </w:r>
     </w:p>
     <w:p>
@@ -685,6 +753,7 @@
           <w:rFonts w:ascii="Times New Roman" w:eastAsia="Times New Roman" w:hAnsi="Times New Roman" w:cs="Times New Roman"/>
           <w:b/>
         </w:rPr>
+        <w:lastRenderedPageBreak/>
         <w:t xml:space="preserve">B3. </w:t>
       </w:r>
       <w:r>
@@ -1121,6 +1190,7 @@
         <w:rPr>
           <w:rFonts w:ascii="Times New Roman" w:eastAsia="Times New Roman" w:hAnsi="Times New Roman" w:cs="Times New Roman"/>
         </w:rPr>
+        <w:lastRenderedPageBreak/>
         <w:t>-In the case that a member has missed multiple group deadlines and additionally, failed to complete their adjusted allocated work, then these facts and sequence of events will be reported to the professor.</w:t>
       </w:r>
     </w:p>
@@ -1331,7 +1401,7 @@
         <w:ind w:firstLine="720"/>
         <w:rPr>
           <w:rFonts w:ascii="Times New Roman" w:eastAsia="Times New Roman" w:hAnsi="Times New Roman" w:cs="Times New Roman"/>
-          <w:lang w:val="pt-BR"/>
+          <w:lang w:val="en-CA"/>
         </w:rPr>
       </w:pPr>
       <w:r>
@@ -1343,23 +1413,9 @@
       <w:r>
         <w:rPr>
           <w:rFonts w:ascii="Times New Roman" w:eastAsia="Times New Roman" w:hAnsi="Times New Roman" w:cs="Times New Roman"/>
-          <w:lang w:val="pt-BR"/>
-        </w:rPr>
-        <w:t>Gautham Na</w:t>
-      </w:r>
-      <w:r>
-        <w:rPr>
-          <w:rFonts w:ascii="Times New Roman" w:eastAsia="Times New Roman" w:hAnsi="Times New Roman" w:cs="Times New Roman"/>
-          <w:lang w:val="pt-BR"/>
-        </w:rPr>
-        <w:t>garaj</w:t>
-      </w:r>
-      <w:r>
-        <w:rPr>
-          <w:rFonts w:ascii="Times New Roman" w:eastAsia="Times New Roman" w:hAnsi="Times New Roman" w:cs="Times New Roman"/>
-          <w:lang w:val="pt-BR"/>
-        </w:rPr>
-        <w:t xml:space="preserve"> </w:t>
+          <w:lang w:val="en-CA"/>
+        </w:rPr>
+        <w:t xml:space="preserve">Gautham Nagaraj </w:t>
       </w:r>
     </w:p>
     <w:p>
@@ -1531,7 +1587,7 @@
         </w:rPr>
         <w:t xml:space="preserve">, 2022. </w:t>
       </w:r>
-      <w:hyperlink r:id="rId9">
+      <w:hyperlink r:id="rId6">
         <w:r>
           <w:rPr>
             <w:rFonts w:ascii="Times New Roman" w:eastAsia="Times New Roman" w:hAnsi="Times New Roman" w:cs="Times New Roman"/>
@@ -1567,7 +1623,7 @@
         </w:rPr>
         <w:t xml:space="preserve">[2] </w:t>
       </w:r>
-      <w:hyperlink r:id="rId10">
+      <w:hyperlink r:id="rId7">
         <w:r>
           <w:rPr>
             <w:rFonts w:ascii="Times New Roman" w:eastAsia="Times New Roman" w:hAnsi="Times New Roman" w:cs="Times New Roman"/>
@@ -1603,7 +1659,7 @@
         </w:rPr>
         <w:t xml:space="preserve">[3] </w:t>
       </w:r>
-      <w:hyperlink r:id="rId11">
+      <w:hyperlink r:id="rId8">
         <w:r>
           <w:rPr>
             <w:rFonts w:ascii="Times New Roman" w:eastAsia="Times New Roman" w:hAnsi="Times New Roman" w:cs="Times New Roman"/>
@@ -1637,8 +1693,24 @@
         <w:rPr>
           <w:rFonts w:ascii="Times New Roman" w:eastAsia="Times New Roman" w:hAnsi="Times New Roman" w:cs="Times New Roman"/>
         </w:rPr>
-        <w:t xml:space="preserve">[4] C. for, “ProjectSkillsMentor,” </w:t>
-      </w:r>
+        <w:lastRenderedPageBreak/>
+        <w:t>[4] C. for, “</w:t>
+      </w:r>
+      <w:proofErr w:type="spellStart"/>
+      <w:r>
+        <w:rPr>
+          <w:rFonts w:ascii="Times New Roman" w:eastAsia="Times New Roman" w:hAnsi="Times New Roman" w:cs="Times New Roman"/>
+        </w:rPr>
+        <w:t>ProjectSkillsMentor</w:t>
+      </w:r>
+      <w:proofErr w:type="spellEnd"/>
+      <w:r>
+        <w:rPr>
+          <w:rFonts w:ascii="Times New Roman" w:eastAsia="Times New Roman" w:hAnsi="Times New Roman" w:cs="Times New Roman"/>
+        </w:rPr>
+        <w:t xml:space="preserve">,” </w:t>
+      </w:r>
+      <w:proofErr w:type="spellStart"/>
       <w:r>
         <w:rPr>
           <w:rFonts w:ascii="Times New Roman" w:eastAsia="Times New Roman" w:hAnsi="Times New Roman" w:cs="Times New Roman"/>
@@ -1646,13 +1718,14 @@
         </w:rPr>
         <w:t>ProjectSkillsMentor</w:t>
       </w:r>
+      <w:proofErr w:type="spellEnd"/>
       <w:r>
         <w:rPr>
           <w:rFonts w:ascii="Times New Roman" w:eastAsia="Times New Roman" w:hAnsi="Times New Roman" w:cs="Times New Roman"/>
         </w:rPr>
         <w:t xml:space="preserve">, May 12, 2021. </w:t>
       </w:r>
-      <w:hyperlink r:id="rId12">
+      <w:hyperlink r:id="rId9">
         <w:r>
           <w:rPr>
             <w:rFonts w:ascii="Times New Roman" w:eastAsia="Times New Roman" w:hAnsi="Times New Roman" w:cs="Times New Roman"/>
@@ -1680,7 +1753,7 @@
     </w:p>
     <w:p/>
     <w:sectPr>
-      <w:footerReference w:type="default" r:id="rId13"/>
+      <w:footerReference w:type="default" r:id="rId10"/>
       <w:pgSz w:w="12240" w:h="15840"/>
       <w:pgMar w:top="1440" w:right="1440" w:bottom="1440" w:left="1440" w:header="720" w:footer="720" w:gutter="0"/>
       <w:pgNumType w:start="1"/>
@@ -1782,10 +1855,6 @@
     </w:p>
   </w:footnote>
 </w:footnotes>
-</file>
-
-<file path=word/numbering.xml><?xml version="1.0" encoding="utf-8"?>
-<w:numbering xmlns:wpc="http://schemas.microsoft.com/office/word/2010/wordprocessingCanvas" xmlns:cx="http://schemas.microsoft.com/office/drawing/2014/chartex" xmlns:cx1="http://schemas.microsoft.com/office/drawing/2015/9/8/chartex" xmlns:cx2="http://schemas.microsoft.com/office/drawing/2015/10/21/chartex" xmlns:cx3="http://schemas.microsoft.com/office/drawing/2016/5/9/chartex" xmlns:cx4="http://schemas.microsoft.com/office/drawing/2016/5/10/chartex" xmlns:cx5="http://schemas.microsoft.com/office/drawing/2016/5/11/chartex" xmlns:cx6="http://schemas.microsoft.com/office/drawing/2016/5/12/chartex" xmlns:cx7="http://schemas.microsoft.com/office/drawing/2016/5/13/chartex" xmlns:cx8="http://schemas.microsoft.com/office/drawing/2016/5/14/chartex" xmlns:mc="http://schemas.openxmlformats.org/markup-compatibility/2006" xmlns:aink="http://schemas.microsoft.com/office/drawing/2016/ink" xmlns:am3d="http://schemas.microsoft.com/office/drawing/2017/model3d" xmlns:o="urn:schemas-microsoft-com:office:office" xmlns:oel="http://schemas.microsoft.com/office/2019/extlst" xmlns:r="http://schemas.openxmlformats.org/officeDocument/2006/relationships" xmlns:m="http://schemas.openxmlformats.org/officeDocument/2006/math" xmlns:v="urn:schemas-microsoft-com:vml" xmlns:wp14="http://schemas.microsoft.com/office/word/2010/wordprocessingDrawing" xmlns:wp="http://schemas.openxmlformats.org/drawingml/2006/wordprocessingDrawing" xmlns:w10="urn:schemas-microsoft-com:office:word" xmlns:w="http://schemas.openxmlformats.org/wordprocessingml/2006/main" xmlns:w14="http://schemas.microsoft.com/office/word/2010/wordml" xmlns:w15="http://schemas.microsoft.com/office/word/2012/wordml" xmlns:w16cex="http://schemas.microsoft.com/office/word/2018/wordml/cex" xmlns:w16cid="http://schemas.microsoft.com/office/word/2016/wordml/cid" xmlns:w16="http://schemas.microsoft.com/office/word/2018/wordml" xmlns:w16du="http://schemas.microsoft.com/office/word/2023/wordml/word16du" xmlns:w16sdtdh="http://schemas.microsoft.com/office/word/2020/wordml/sdtdatahash" xmlns:w16sdtfl="http://schemas.microsoft.com/office/word/2024/wordml/sdtformatlock" xmlns:w16se="http://schemas.microsoft.com/office/word/2015/wordml/symex" xmlns:wpg="http://schemas.microsoft.com/office/word/2010/wordprocessingGroup" xmlns:wpi="http://schemas.microsoft.com/office/word/2010/wordprocessingInk" xmlns:wne="http://schemas.microsoft.com/office/word/2006/wordml" xmlns:wps="http://schemas.microsoft.com/office/word/2010/wordprocessingShape" mc:Ignorable="w14 w15 w16se w16cid w16 w16cex w16sdtdh w16sdtfl w16du wp14"/>
 </file>
 
 <file path=word/styles.xml><?xml version="1.0" encoding="utf-8"?>
